--- a/jmeter多台同時併發設定.docx
+++ b/jmeter多台同時併發設定.docx
@@ -391,7 +391,7 @@
     <w:p>
       <w:pPr>
         <w:rPr>
-          <w:rFonts w:ascii="標楷體" w:eastAsia="標楷體" w:hAnsi="標楷體"/>
+          <w:rFonts w:ascii="標楷體" w:eastAsia="標楷體" w:hAnsi="標楷體" w:hint="eastAsia"/>
           <w:szCs w:val="24"/>
         </w:rPr>
       </w:pPr>
@@ -426,6 +426,356 @@
                     <a:xfrm>
                       <a:off x="0" y="0"/>
                       <a:ext cx="5274310" cy="1136650"/>
+                    </a:xfrm>
+                    <a:prstGeom prst="rect">
+                      <a:avLst/>
+                    </a:prstGeom>
+                  </pic:spPr>
+                </pic:pic>
+              </a:graphicData>
+            </a:graphic>
+          </wp:inline>
+        </w:drawing>
+      </w:r>
+    </w:p>
+    <w:p>
+      <w:pPr>
+        <w:widowControl/>
+        <w:shd w:val="clear" w:color="auto" w:fill="FFFFFF"/>
+        <w:spacing w:before="199" w:after="199"/>
+        <w:jc w:val="both"/>
+        <w:outlineLvl w:val="2"/>
+        <w:rPr>
+          <w:rFonts w:ascii="Helvetica" w:eastAsia="新細明體" w:hAnsi="Helvetica" w:cs="Helvetica"/>
+          <w:b/>
+          <w:bCs/>
+          <w:color w:val="333333"/>
+          <w:kern w:val="0"/>
+          <w:sz w:val="28"/>
+          <w:szCs w:val="28"/>
+        </w:rPr>
+      </w:pPr>
+      <w:r>
+        <w:rPr>
+          <w:rFonts w:ascii="Helvetica" w:eastAsia="新細明體" w:hAnsi="Helvetica" w:cs="Helvetica"/>
+          <w:b/>
+          <w:bCs/>
+          <w:color w:val="333333"/>
+          <w:kern w:val="0"/>
+          <w:sz w:val="28"/>
+          <w:szCs w:val="28"/>
+        </w:rPr>
+        <w:t>基本介紹</w:t>
+      </w:r>
+    </w:p>
+    <w:p>
+      <w:pPr>
+        <w:rPr>
+          <w:rFonts w:ascii="Helvetica" w:eastAsia="新細明體" w:hAnsi="Helvetica" w:cs="Helvetica" w:hint="eastAsia"/>
+          <w:b/>
+          <w:bCs/>
+          <w:color w:val="333333"/>
+          <w:kern w:val="0"/>
+          <w:sz w:val="19"/>
+          <w:szCs w:val="19"/>
+          <w:shd w:val="clear" w:color="auto" w:fill="FFFFFF"/>
+        </w:rPr>
+      </w:pPr>
+      <w:r>
+        <w:rPr>
+          <w:rFonts w:ascii="Helvetica" w:eastAsia="新細明體" w:hAnsi="Helvetica" w:cs="Helvetica"/>
+          <w:color w:val="333333"/>
+          <w:kern w:val="0"/>
+          <w:sz w:val="19"/>
+          <w:szCs w:val="19"/>
+          <w:shd w:val="clear" w:color="auto" w:fill="FFFFFF"/>
+        </w:rPr>
+        <w:t>下圖為執行</w:t>
+      </w:r>
+      <w:r>
+        <w:rPr>
+          <w:rFonts w:ascii="Helvetica" w:eastAsia="新細明體" w:hAnsi="Helvetica" w:cs="Helvetica"/>
+          <w:color w:val="333333"/>
+          <w:kern w:val="0"/>
+          <w:sz w:val="19"/>
+          <w:szCs w:val="19"/>
+          <w:shd w:val="clear" w:color="auto" w:fill="FFFFFF"/>
+        </w:rPr>
+        <w:t xml:space="preserve">Remote test </w:t>
+      </w:r>
+      <w:r>
+        <w:rPr>
+          <w:rFonts w:ascii="Helvetica" w:eastAsia="新細明體" w:hAnsi="Helvetica" w:cs="Helvetica"/>
+          <w:color w:val="333333"/>
+          <w:kern w:val="0"/>
+          <w:sz w:val="19"/>
+          <w:szCs w:val="19"/>
+          <w:shd w:val="clear" w:color="auto" w:fill="FFFFFF"/>
+        </w:rPr>
+        <w:t>示意圖，需要</w:t>
+      </w:r>
+      <w:r>
+        <w:rPr>
+          <w:rFonts w:ascii="Helvetica" w:eastAsia="新細明體" w:hAnsi="Helvetica" w:cs="Helvetica"/>
+          <w:color w:val="333333"/>
+          <w:kern w:val="0"/>
+          <w:sz w:val="19"/>
+          <w:szCs w:val="19"/>
+          <w:shd w:val="clear" w:color="auto" w:fill="FFFFFF"/>
+        </w:rPr>
+        <w:t xml:space="preserve"> 1</w:t>
+      </w:r>
+      <w:r>
+        <w:rPr>
+          <w:rFonts w:ascii="Helvetica" w:eastAsia="新細明體" w:hAnsi="Helvetica" w:cs="Helvetica"/>
+          <w:color w:val="333333"/>
+          <w:kern w:val="0"/>
+          <w:sz w:val="19"/>
+          <w:szCs w:val="19"/>
+          <w:shd w:val="clear" w:color="auto" w:fill="FFFFFF"/>
+        </w:rPr>
+        <w:t>台</w:t>
+      </w:r>
+      <w:r>
+        <w:rPr>
+          <w:rFonts w:ascii="Helvetica" w:eastAsia="新細明體" w:hAnsi="Helvetica" w:cs="Helvetica"/>
+          <w:color w:val="333333"/>
+          <w:kern w:val="0"/>
+          <w:sz w:val="19"/>
+          <w:szCs w:val="19"/>
+          <w:shd w:val="clear" w:color="auto" w:fill="FFFFFF"/>
+        </w:rPr>
+        <w:t xml:space="preserve"> client </w:t>
+      </w:r>
+      <w:r>
+        <w:rPr>
+          <w:rFonts w:ascii="Helvetica" w:eastAsia="新細明體" w:hAnsi="Helvetica" w:cs="Helvetica"/>
+          <w:color w:val="333333"/>
+          <w:kern w:val="0"/>
+          <w:sz w:val="19"/>
+          <w:szCs w:val="19"/>
+          <w:shd w:val="clear" w:color="auto" w:fill="FFFFFF"/>
+        </w:rPr>
+        <w:t>與數台</w:t>
+      </w:r>
+      <w:r>
+        <w:rPr>
+          <w:rFonts w:ascii="Helvetica" w:eastAsia="新細明體" w:hAnsi="Helvetica" w:cs="Helvetica"/>
+          <w:color w:val="333333"/>
+          <w:kern w:val="0"/>
+          <w:sz w:val="19"/>
+          <w:szCs w:val="19"/>
+          <w:shd w:val="clear" w:color="auto" w:fill="FFFFFF"/>
+        </w:rPr>
+        <w:t xml:space="preserve"> remote server</w:t>
+      </w:r>
+      <w:r>
+        <w:rPr>
+          <w:rFonts w:ascii="Helvetica" w:eastAsia="新細明體" w:hAnsi="Helvetica" w:cs="Helvetica"/>
+          <w:color w:val="333333"/>
+          <w:kern w:val="0"/>
+          <w:sz w:val="19"/>
+          <w:szCs w:val="19"/>
+          <w:shd w:val="clear" w:color="auto" w:fill="FFFFFF"/>
+        </w:rPr>
+        <w:t>，而這幾台電腦都必須安裝</w:t>
+      </w:r>
+      <w:r>
+        <w:rPr>
+          <w:rFonts w:ascii="Helvetica" w:eastAsia="新細明體" w:hAnsi="Helvetica" w:cs="Helvetica"/>
+          <w:color w:val="333333"/>
+          <w:kern w:val="0"/>
+          <w:sz w:val="19"/>
+          <w:szCs w:val="19"/>
+          <w:shd w:val="clear" w:color="auto" w:fill="FFFFFF"/>
+        </w:rPr>
+        <w:t xml:space="preserve"> JMeter</w:t>
+      </w:r>
+      <w:r>
+        <w:rPr>
+          <w:rFonts w:ascii="Helvetica" w:eastAsia="新細明體" w:hAnsi="Helvetica" w:cs="Helvetica"/>
+          <w:color w:val="333333"/>
+          <w:kern w:val="0"/>
+          <w:sz w:val="19"/>
+          <w:szCs w:val="19"/>
+          <w:shd w:val="clear" w:color="auto" w:fill="FFFFFF"/>
+        </w:rPr>
+        <w:t>。我們從</w:t>
+      </w:r>
+      <w:r>
+        <w:rPr>
+          <w:rFonts w:ascii="Helvetica" w:eastAsia="新細明體" w:hAnsi="Helvetica" w:cs="Helvetica"/>
+          <w:color w:val="333333"/>
+          <w:kern w:val="0"/>
+          <w:sz w:val="19"/>
+          <w:szCs w:val="19"/>
+          <w:shd w:val="clear" w:color="auto" w:fill="FFFFFF"/>
+        </w:rPr>
+        <w:t xml:space="preserve"> client </w:t>
+      </w:r>
+      <w:r>
+        <w:rPr>
+          <w:rFonts w:ascii="Helvetica" w:eastAsia="新細明體" w:hAnsi="Helvetica" w:cs="Helvetica"/>
+          <w:color w:val="333333"/>
+          <w:kern w:val="0"/>
+          <w:sz w:val="19"/>
+          <w:szCs w:val="19"/>
+          <w:shd w:val="clear" w:color="auto" w:fill="FFFFFF"/>
+        </w:rPr>
+        <w:t>執行測試命令，而由數台</w:t>
+      </w:r>
+      <w:r>
+        <w:rPr>
+          <w:rFonts w:ascii="Helvetica" w:eastAsia="新細明體" w:hAnsi="Helvetica" w:cs="Helvetica"/>
+          <w:color w:val="333333"/>
+          <w:kern w:val="0"/>
+          <w:sz w:val="19"/>
+          <w:szCs w:val="19"/>
+          <w:shd w:val="clear" w:color="auto" w:fill="FFFFFF"/>
+        </w:rPr>
+        <w:t xml:space="preserve"> remote server </w:t>
+      </w:r>
+      <w:r>
+        <w:rPr>
+          <w:rFonts w:ascii="Helvetica" w:eastAsia="新細明體" w:hAnsi="Helvetica" w:cs="Helvetica"/>
+          <w:color w:val="333333"/>
+          <w:kern w:val="0"/>
+          <w:sz w:val="19"/>
+          <w:szCs w:val="19"/>
+          <w:shd w:val="clear" w:color="auto" w:fill="FFFFFF"/>
+        </w:rPr>
+        <w:t>對目標伺服器進行測試。</w:t>
+      </w:r>
+      <w:r>
+        <w:rPr>
+          <w:rFonts w:ascii="Helvetica" w:eastAsia="新細明體" w:hAnsi="Helvetica" w:cs="Helvetica"/>
+          <w:b/>
+          <w:bCs/>
+          <w:color w:val="333333"/>
+          <w:kern w:val="0"/>
+          <w:sz w:val="19"/>
+          <w:szCs w:val="19"/>
+          <w:shd w:val="clear" w:color="auto" w:fill="FFFFFF"/>
+        </w:rPr>
+        <w:t>若你的遠端主機各執行</w:t>
+      </w:r>
+      <w:r>
+        <w:rPr>
+          <w:rFonts w:ascii="Helvetica" w:eastAsia="新細明體" w:hAnsi="Helvetica" w:cs="Helvetica"/>
+          <w:b/>
+          <w:bCs/>
+          <w:color w:val="333333"/>
+          <w:kern w:val="0"/>
+          <w:sz w:val="19"/>
+          <w:szCs w:val="19"/>
+          <w:shd w:val="clear" w:color="auto" w:fill="FFFFFF"/>
+        </w:rPr>
+        <w:t>500 thread</w:t>
+      </w:r>
+      <w:r>
+        <w:rPr>
+          <w:rFonts w:ascii="Helvetica" w:eastAsia="新細明體" w:hAnsi="Helvetica" w:cs="Helvetica"/>
+          <w:b/>
+          <w:bCs/>
+          <w:color w:val="333333"/>
+          <w:kern w:val="0"/>
+          <w:sz w:val="19"/>
+          <w:szCs w:val="19"/>
+          <w:shd w:val="clear" w:color="auto" w:fill="FFFFFF"/>
+        </w:rPr>
+        <w:t>，若有</w:t>
+      </w:r>
+      <w:r>
+        <w:rPr>
+          <w:rFonts w:ascii="Helvetica" w:eastAsia="新細明體" w:hAnsi="Helvetica" w:cs="Helvetica"/>
+          <w:b/>
+          <w:bCs/>
+          <w:color w:val="333333"/>
+          <w:kern w:val="0"/>
+          <w:sz w:val="19"/>
+          <w:szCs w:val="19"/>
+          <w:shd w:val="clear" w:color="auto" w:fill="FFFFFF"/>
+        </w:rPr>
+        <w:t>5</w:t>
+      </w:r>
+      <w:r>
+        <w:rPr>
+          <w:rFonts w:ascii="Helvetica" w:eastAsia="新細明體" w:hAnsi="Helvetica" w:cs="Helvetica"/>
+          <w:b/>
+          <w:bCs/>
+          <w:color w:val="333333"/>
+          <w:kern w:val="0"/>
+          <w:sz w:val="19"/>
+          <w:szCs w:val="19"/>
+          <w:shd w:val="clear" w:color="auto" w:fill="FFFFFF"/>
+        </w:rPr>
+        <w:t>台遠端主機，就是執行</w:t>
+      </w:r>
+      <w:r>
+        <w:rPr>
+          <w:rFonts w:ascii="Helvetica" w:eastAsia="新細明體" w:hAnsi="Helvetica" w:cs="Helvetica"/>
+          <w:b/>
+          <w:bCs/>
+          <w:color w:val="333333"/>
+          <w:kern w:val="0"/>
+          <w:sz w:val="19"/>
+          <w:szCs w:val="19"/>
+          <w:shd w:val="clear" w:color="auto" w:fill="FFFFFF"/>
+        </w:rPr>
+        <w:t>2500 thread</w:t>
+      </w:r>
+      <w:r>
+        <w:rPr>
+          <w:rFonts w:ascii="Helvetica" w:eastAsia="新細明體" w:hAnsi="Helvetica" w:cs="Helvetica"/>
+          <w:b/>
+          <w:bCs/>
+          <w:color w:val="333333"/>
+          <w:kern w:val="0"/>
+          <w:sz w:val="19"/>
+          <w:szCs w:val="19"/>
+          <w:shd w:val="clear" w:color="auto" w:fill="FFFFFF"/>
+        </w:rPr>
+        <w:t>。</w:t>
+      </w:r>
+    </w:p>
+    <w:p>
+      <w:pPr>
+        <w:rPr>
+          <w:rFonts w:ascii="標楷體" w:eastAsia="標楷體" w:hAnsi="標楷體"/>
+          <w:szCs w:val="24"/>
+        </w:rPr>
+      </w:pPr>
+      <w:r>
+        <w:rPr>
+          <w:rFonts w:ascii="標楷體" w:eastAsia="標楷體" w:hAnsi="標楷體"/>
+          <w:noProof/>
+          <w:szCs w:val="24"/>
+        </w:rPr>
+        <w:drawing>
+          <wp:inline distT="0" distB="0" distL="0" distR="0">
+            <wp:extent cx="5274310" cy="2884170"/>
+            <wp:effectExtent l="19050" t="0" r="2540" b="0"/>
+            <wp:docPr id="3" name="圖片 2" descr="501.png"/>
+            <wp:cNvGraphicFramePr>
+              <a:graphicFrameLocks xmlns:a="http://schemas.openxmlformats.org/drawingml/2006/main" noChangeAspect="1"/>
+            </wp:cNvGraphicFramePr>
+            <a:graphic xmlns:a="http://schemas.openxmlformats.org/drawingml/2006/main">
+              <a:graphicData uri="http://schemas.openxmlformats.org/drawingml/2006/picture">
+                <pic:pic xmlns:pic="http://schemas.openxmlformats.org/drawingml/2006/picture">
+                  <pic:nvPicPr>
+                    <pic:cNvPr id="0" name="501.png"/>
+                    <pic:cNvPicPr/>
+                  </pic:nvPicPr>
+                  <pic:blipFill>
+                    <a:blip r:embed="rId8"/>
+                    <a:stretch>
+                      <a:fillRect/>
+                    </a:stretch>
+                  </pic:blipFill>
+                  <pic:spPr>
+                    <a:xfrm>
+                      <a:off x="0" y="0"/>
+                      <a:ext cx="5274310" cy="2884170"/>
                     </a:xfrm>
                     <a:prstGeom prst="rect">
                       <a:avLst/>
@@ -647,6 +997,27 @@
       <w:widowControl w:val="0"/>
     </w:pPr>
   </w:style>
+  <w:style w:type="paragraph" w:styleId="3">
+    <w:name w:val="heading 3"/>
+    <w:basedOn w:val="a"/>
+    <w:link w:val="30"/>
+    <w:uiPriority w:val="9"/>
+    <w:qFormat/>
+    <w:rsid w:val="00C05FAE"/>
+    <w:pPr>
+      <w:widowControl/>
+      <w:spacing w:before="100" w:beforeAutospacing="1" w:after="100" w:afterAutospacing="1"/>
+      <w:outlineLvl w:val="2"/>
+    </w:pPr>
+    <w:rPr>
+      <w:rFonts w:ascii="新細明體" w:eastAsia="新細明體" w:hAnsi="新細明體" w:cs="新細明體"/>
+      <w:b/>
+      <w:bCs/>
+      <w:kern w:val="0"/>
+      <w:sz w:val="27"/>
+      <w:szCs w:val="27"/>
+    </w:rPr>
+  </w:style>
   <w:style w:type="character" w:default="1" w:styleId="a0">
     <w:name w:val="Default Paragraph Font"/>
     <w:uiPriority w:val="1"/>
@@ -764,6 +1135,21 @@
       <w:rFonts w:asciiTheme="majorHAnsi" w:eastAsiaTheme="majorEastAsia" w:hAnsiTheme="majorHAnsi" w:cstheme="majorBidi"/>
       <w:sz w:val="18"/>
       <w:szCs w:val="18"/>
+    </w:rPr>
+  </w:style>
+  <w:style w:type="character" w:customStyle="1" w:styleId="30">
+    <w:name w:val="標題 3 字元"/>
+    <w:basedOn w:val="a0"/>
+    <w:link w:val="3"/>
+    <w:uiPriority w:val="9"/>
+    <w:rsid w:val="00C05FAE"/>
+    <w:rPr>
+      <w:rFonts w:ascii="新細明體" w:eastAsia="新細明體" w:hAnsi="新細明體" w:cs="新細明體"/>
+      <w:b/>
+      <w:bCs/>
+      <w:kern w:val="0"/>
+      <w:sz w:val="27"/>
+      <w:szCs w:val="27"/>
     </w:rPr>
   </w:style>
 </w:styles>

--- a/jmeter多台同時併發設定.docx
+++ b/jmeter多台同時併發設定.docx
@@ -391,7 +391,7 @@
     <w:p>
       <w:pPr>
         <w:rPr>
-          <w:rFonts w:ascii="標楷體" w:eastAsia="標楷體" w:hAnsi="標楷體" w:hint="eastAsia"/>
+          <w:rFonts w:ascii="標楷體" w:eastAsia="標楷體" w:hAnsi="標楷體"/>
           <w:szCs w:val="24"/>
         </w:rPr>
       </w:pPr>
@@ -471,7 +471,7 @@
     <w:p>
       <w:pPr>
         <w:rPr>
-          <w:rFonts w:ascii="Helvetica" w:eastAsia="新細明體" w:hAnsi="Helvetica" w:cs="Helvetica" w:hint="eastAsia"/>
+          <w:rFonts w:ascii="Helvetica" w:eastAsia="新細明體" w:hAnsi="Helvetica" w:cs="Helvetica"/>
           <w:b/>
           <w:bCs/>
           <w:color w:val="333333"/>
@@ -741,7 +741,7 @@
     <w:p>
       <w:pPr>
         <w:rPr>
-          <w:rFonts w:ascii="標楷體" w:eastAsia="標楷體" w:hAnsi="標楷體"/>
+          <w:rFonts w:ascii="標楷體" w:eastAsia="標楷體" w:hAnsi="標楷體" w:hint="eastAsia"/>
           <w:szCs w:val="24"/>
         </w:rPr>
       </w:pPr>
@@ -776,6 +776,110 @@
                     <a:xfrm>
                       <a:off x="0" y="0"/>
                       <a:ext cx="5274310" cy="2884170"/>
+                    </a:xfrm>
+                    <a:prstGeom prst="rect">
+                      <a:avLst/>
+                    </a:prstGeom>
+                  </pic:spPr>
+                </pic:pic>
+              </a:graphicData>
+            </a:graphic>
+          </wp:inline>
+        </w:drawing>
+      </w:r>
+    </w:p>
+    <w:p>
+      <w:pPr>
+        <w:rPr>
+          <w:rFonts w:ascii="標楷體" w:eastAsia="標楷體" w:hAnsi="標楷體" w:hint="eastAsia"/>
+          <w:szCs w:val="24"/>
+        </w:rPr>
+      </w:pPr>
+      <w:r>
+        <w:rPr>
+          <w:rFonts w:ascii="標楷體" w:eastAsia="標楷體" w:hAnsi="標楷體" w:hint="eastAsia"/>
+          <w:szCs w:val="24"/>
+        </w:rPr>
+        <w:t>需抓取Response body 需在代理機Agent，執行以下指令</w:t>
+      </w:r>
+    </w:p>
+    <w:p>
+      <w:pPr>
+        <w:rPr>
+          <w:rFonts w:ascii="標楷體" w:eastAsia="標楷體" w:hAnsi="標楷體" w:hint="eastAsia"/>
+          <w:szCs w:val="24"/>
+        </w:rPr>
+      </w:pPr>
+      <w:r>
+        <w:rPr>
+          <w:rFonts w:ascii="標楷體" w:eastAsia="標楷體" w:hAnsi="標楷體" w:hint="eastAsia"/>
+          <w:szCs w:val="24"/>
+        </w:rPr>
+        <w:t>c:\apache-jmeter-5.1\bin\</w:t>
+      </w:r>
+    </w:p>
+    <w:p>
+      <w:pPr>
+        <w:rPr>
+          <w:rFonts w:ascii="標楷體" w:eastAsia="標楷體" w:hAnsi="標楷體" w:hint="eastAsia"/>
+          <w:szCs w:val="24"/>
+        </w:rPr>
+      </w:pPr>
+      <w:r>
+        <w:rPr>
+          <w:rFonts w:ascii="標楷體" w:eastAsia="標楷體" w:hAnsi="標楷體" w:hint="eastAsia"/>
+          <w:szCs w:val="24"/>
+        </w:rPr>
+        <w:t>jmeter-server.bat -Jmode=standard</w:t>
+      </w:r>
+    </w:p>
+    <w:p>
+      <w:pPr>
+        <w:rPr>
+          <w:rFonts w:ascii="標楷體" w:eastAsia="標楷體" w:hAnsi="標楷體" w:hint="eastAsia"/>
+          <w:szCs w:val="24"/>
+        </w:rPr>
+      </w:pPr>
+    </w:p>
+    <w:p>
+      <w:pPr>
+        <w:rPr>
+          <w:rFonts w:ascii="標楷體" w:eastAsia="標楷體" w:hAnsi="標楷體"/>
+          <w:szCs w:val="24"/>
+        </w:rPr>
+      </w:pPr>
+      <w:r>
+        <w:rPr>
+          <w:rFonts w:ascii="標楷體" w:eastAsia="標楷體" w:hAnsi="標楷體"/>
+          <w:noProof/>
+          <w:szCs w:val="24"/>
+        </w:rPr>
+        <w:lastRenderedPageBreak/>
+        <w:drawing>
+          <wp:inline distT="0" distB="0" distL="0" distR="0">
+            <wp:extent cx="5275029" cy="1406106"/>
+            <wp:effectExtent l="19050" t="0" r="1821" b="0"/>
+            <wp:docPr id="4" name="圖片 3" descr="Responde Body.JPG"/>
+            <wp:cNvGraphicFramePr>
+              <a:graphicFrameLocks xmlns:a="http://schemas.openxmlformats.org/drawingml/2006/main" noChangeAspect="1"/>
+            </wp:cNvGraphicFramePr>
+            <a:graphic xmlns:a="http://schemas.openxmlformats.org/drawingml/2006/main">
+              <a:graphicData uri="http://schemas.openxmlformats.org/drawingml/2006/picture">
+                <pic:pic xmlns:pic="http://schemas.openxmlformats.org/drawingml/2006/picture">
+                  <pic:nvPicPr>
+                    <pic:cNvPr id="0" name="Responde Body.JPG"/>
+                    <pic:cNvPicPr/>
+                  </pic:nvPicPr>
+                  <pic:blipFill>
+                    <a:blip r:embed="rId9"/>
+                    <a:stretch>
+                      <a:fillRect/>
+                    </a:stretch>
+                  </pic:blipFill>
+                  <pic:spPr>
+                    <a:xfrm>
+                      <a:off x="0" y="0"/>
+                      <a:ext cx="5274310" cy="1405914"/>
                     </a:xfrm>
                     <a:prstGeom prst="rect">
                       <a:avLst/>
